--- a/Coursera Project Report.docx
+++ b/Coursera Project Report.docx
@@ -29,22 +29,7 @@
           <w:szCs w:val="48"/>
           <w:lang w:eastAsia="en-GB"/>
         </w:rPr>
-        <w:t>TORONTO</w:t>
-      </w:r>
-      <w:bookmarkStart w:id="0" w:name="_GoBack"/>
-      <w:bookmarkEnd w:id="0"/>
-      <w:r>
-        <w:rPr>
-          <w:rFonts w:ascii="Arial" w:eastAsia="Times New Roman" w:hAnsi="Arial" w:cs="Arial"/>
-          <w:b/>
-          <w:bCs/>
-          <w:color w:val="222222"/>
-          <w:kern w:val="36"/>
-          <w:sz w:val="48"/>
-          <w:szCs w:val="48"/>
-          <w:lang w:eastAsia="en-GB"/>
-        </w:rPr>
-        <w:t xml:space="preserve"> And NEW YORK - How Similar Are They?!</w:t>
+        <w:t>TORONTO And NEW YORK - How Similar Are They?!</w:t>
       </w:r>
     </w:p>
     <w:p>
@@ -513,7 +498,1409 @@
         <w:t>Foursquare API for getting nearby venues of Manhattan</w:t>
       </w:r>
     </w:p>
-    <w:p/>
+    <w:p>
+      <w:pPr>
+        <w:shd w:val="clear" w:color="auto" w:fill="FFFFFF"/>
+        <w:spacing w:before="100" w:beforeAutospacing="1" w:after="100" w:afterAutospacing="1" w:line="240" w:lineRule="auto"/>
+        <w:rPr>
+          <w:rFonts w:ascii="Arial" w:eastAsia="Times New Roman" w:hAnsi="Arial" w:cs="Arial"/>
+          <w:b/>
+          <w:bCs/>
+          <w:color w:val="222222"/>
+          <w:sz w:val="36"/>
+          <w:szCs w:val="36"/>
+          <w:lang w:eastAsia="en-GB"/>
+        </w:rPr>
+      </w:pPr>
+    </w:p>
+    <w:p>
+      <w:pPr>
+        <w:shd w:val="clear" w:color="auto" w:fill="FFFFFF"/>
+        <w:spacing w:before="100" w:beforeAutospacing="1" w:after="100" w:afterAutospacing="1" w:line="240" w:lineRule="auto"/>
+        <w:rPr>
+          <w:rFonts w:ascii="Arial" w:eastAsia="Times New Roman" w:hAnsi="Arial" w:cs="Arial"/>
+          <w:b/>
+          <w:bCs/>
+          <w:color w:val="222222"/>
+          <w:sz w:val="36"/>
+          <w:szCs w:val="36"/>
+          <w:lang w:eastAsia="en-GB"/>
+        </w:rPr>
+      </w:pPr>
+      <w:r>
+        <w:rPr>
+          <w:rFonts w:ascii="Arial" w:eastAsia="Times New Roman" w:hAnsi="Arial" w:cs="Arial"/>
+          <w:b/>
+          <w:bCs/>
+          <w:color w:val="222222"/>
+          <w:sz w:val="36"/>
+          <w:szCs w:val="36"/>
+          <w:lang w:eastAsia="en-GB"/>
+        </w:rPr>
+        <w:t>Methodology</w:t>
+      </w:r>
+    </w:p>
+    <w:p>
+      <w:pPr>
+        <w:shd w:val="clear" w:color="auto" w:fill="FFFFFF"/>
+        <w:spacing w:before="100" w:beforeAutospacing="1" w:after="100" w:afterAutospacing="1" w:line="240" w:lineRule="auto"/>
+        <w:rPr>
+          <w:rFonts w:ascii="Arial" w:eastAsia="Times New Roman" w:hAnsi="Arial" w:cs="Arial"/>
+          <w:color w:val="222222"/>
+          <w:sz w:val="24"/>
+          <w:szCs w:val="24"/>
+          <w:lang w:eastAsia="en-GB"/>
+        </w:rPr>
+      </w:pPr>
+      <w:r>
+        <w:rPr>
+          <w:rFonts w:ascii="Arial" w:eastAsia="Times New Roman" w:hAnsi="Arial" w:cs="Arial"/>
+          <w:color w:val="222222"/>
+          <w:sz w:val="24"/>
+          <w:szCs w:val="24"/>
+          <w:lang w:eastAsia="en-GB"/>
+        </w:rPr>
+        <w:t>The below approach has been followed as part of this project</w:t>
+      </w:r>
+      <w:r>
+        <w:rPr>
+          <w:rFonts w:ascii="Arial" w:eastAsia="Times New Roman" w:hAnsi="Arial" w:cs="Arial"/>
+          <w:color w:val="222222"/>
+          <w:sz w:val="24"/>
+          <w:szCs w:val="24"/>
+          <w:lang w:eastAsia="en-GB"/>
+        </w:rPr>
+        <w:t xml:space="preserve"> and has been detailed in this section of the report</w:t>
+      </w:r>
+      <w:r>
+        <w:rPr>
+          <w:rFonts w:ascii="Arial" w:eastAsia="Times New Roman" w:hAnsi="Arial" w:cs="Arial"/>
+          <w:color w:val="222222"/>
+          <w:sz w:val="24"/>
+          <w:szCs w:val="24"/>
+          <w:lang w:eastAsia="en-GB"/>
+        </w:rPr>
+        <w:t>.</w:t>
+      </w:r>
+    </w:p>
+    <w:p>
+      <w:pPr>
+        <w:pStyle w:val="ListParagraph"/>
+        <w:numPr>
+          <w:ilvl w:val="0"/>
+          <w:numId w:val="4"/>
+        </w:numPr>
+        <w:shd w:val="clear" w:color="auto" w:fill="FFFFFF"/>
+        <w:spacing w:before="100" w:beforeAutospacing="1" w:after="100" w:afterAutospacing="1" w:line="240" w:lineRule="auto"/>
+        <w:rPr>
+          <w:rFonts w:ascii="Arial" w:eastAsia="Times New Roman" w:hAnsi="Arial" w:cs="Arial"/>
+          <w:color w:val="222222"/>
+          <w:sz w:val="24"/>
+          <w:szCs w:val="24"/>
+          <w:lang w:eastAsia="en-GB"/>
+        </w:rPr>
+      </w:pPr>
+      <w:r>
+        <w:rPr>
+          <w:rFonts w:ascii="Arial" w:eastAsia="Times New Roman" w:hAnsi="Arial" w:cs="Arial"/>
+          <w:color w:val="222222"/>
+          <w:sz w:val="24"/>
+          <w:szCs w:val="24"/>
+          <w:lang w:eastAsia="en-GB"/>
+        </w:rPr>
+        <w:lastRenderedPageBreak/>
+        <w:t>Data Acquisition</w:t>
+      </w:r>
+    </w:p>
+    <w:p>
+      <w:pPr>
+        <w:pStyle w:val="ListParagraph"/>
+        <w:numPr>
+          <w:ilvl w:val="0"/>
+          <w:numId w:val="4"/>
+        </w:numPr>
+        <w:shd w:val="clear" w:color="auto" w:fill="FFFFFF"/>
+        <w:spacing w:before="100" w:beforeAutospacing="1" w:after="100" w:afterAutospacing="1" w:line="240" w:lineRule="auto"/>
+        <w:rPr>
+          <w:rFonts w:ascii="Arial" w:eastAsia="Times New Roman" w:hAnsi="Arial" w:cs="Arial"/>
+          <w:color w:val="222222"/>
+          <w:sz w:val="24"/>
+          <w:szCs w:val="24"/>
+          <w:lang w:eastAsia="en-GB"/>
+        </w:rPr>
+      </w:pPr>
+      <w:r>
+        <w:rPr>
+          <w:rFonts w:ascii="Arial" w:eastAsia="Times New Roman" w:hAnsi="Arial" w:cs="Arial"/>
+          <w:color w:val="222222"/>
+          <w:sz w:val="24"/>
+          <w:szCs w:val="24"/>
+          <w:lang w:eastAsia="en-GB"/>
+        </w:rPr>
+        <w:t>Data Wrangling</w:t>
+      </w:r>
+    </w:p>
+    <w:p>
+      <w:pPr>
+        <w:pStyle w:val="ListParagraph"/>
+        <w:numPr>
+          <w:ilvl w:val="0"/>
+          <w:numId w:val="4"/>
+        </w:numPr>
+        <w:shd w:val="clear" w:color="auto" w:fill="FFFFFF"/>
+        <w:spacing w:before="100" w:beforeAutospacing="1" w:after="100" w:afterAutospacing="1" w:line="240" w:lineRule="auto"/>
+        <w:rPr>
+          <w:rFonts w:ascii="Arial" w:eastAsia="Times New Roman" w:hAnsi="Arial" w:cs="Arial"/>
+          <w:color w:val="222222"/>
+          <w:sz w:val="24"/>
+          <w:szCs w:val="24"/>
+          <w:lang w:eastAsia="en-GB"/>
+        </w:rPr>
+      </w:pPr>
+      <w:r>
+        <w:rPr>
+          <w:rFonts w:ascii="Arial" w:eastAsia="Times New Roman" w:hAnsi="Arial" w:cs="Arial"/>
+          <w:color w:val="222222"/>
+          <w:sz w:val="24"/>
+          <w:szCs w:val="24"/>
+          <w:lang w:eastAsia="en-GB"/>
+        </w:rPr>
+        <w:t>Data Exploration</w:t>
+      </w:r>
+    </w:p>
+    <w:p>
+      <w:pPr>
+        <w:pStyle w:val="ListParagraph"/>
+        <w:numPr>
+          <w:ilvl w:val="0"/>
+          <w:numId w:val="4"/>
+        </w:numPr>
+        <w:shd w:val="clear" w:color="auto" w:fill="FFFFFF"/>
+        <w:spacing w:before="100" w:beforeAutospacing="1" w:after="100" w:afterAutospacing="1" w:line="240" w:lineRule="auto"/>
+        <w:rPr>
+          <w:rFonts w:ascii="Arial" w:eastAsia="Times New Roman" w:hAnsi="Arial" w:cs="Arial"/>
+          <w:color w:val="222222"/>
+          <w:sz w:val="24"/>
+          <w:szCs w:val="24"/>
+          <w:lang w:eastAsia="en-GB"/>
+        </w:rPr>
+      </w:pPr>
+      <w:r>
+        <w:rPr>
+          <w:rFonts w:ascii="Arial" w:eastAsia="Times New Roman" w:hAnsi="Arial" w:cs="Arial"/>
+          <w:color w:val="222222"/>
+          <w:sz w:val="24"/>
+          <w:szCs w:val="24"/>
+          <w:lang w:eastAsia="en-GB"/>
+        </w:rPr>
+        <w:t>Feature Engineering</w:t>
+      </w:r>
+    </w:p>
+    <w:p>
+      <w:pPr>
+        <w:pStyle w:val="ListParagraph"/>
+        <w:numPr>
+          <w:ilvl w:val="0"/>
+          <w:numId w:val="4"/>
+        </w:numPr>
+        <w:shd w:val="clear" w:color="auto" w:fill="FFFFFF"/>
+        <w:spacing w:before="100" w:beforeAutospacing="1" w:after="100" w:afterAutospacing="1" w:line="240" w:lineRule="auto"/>
+        <w:rPr>
+          <w:rFonts w:ascii="Arial" w:eastAsia="Times New Roman" w:hAnsi="Arial" w:cs="Arial"/>
+          <w:color w:val="222222"/>
+          <w:sz w:val="24"/>
+          <w:szCs w:val="24"/>
+          <w:lang w:eastAsia="en-GB"/>
+        </w:rPr>
+      </w:pPr>
+      <w:r>
+        <w:rPr>
+          <w:rFonts w:ascii="Arial" w:eastAsia="Times New Roman" w:hAnsi="Arial" w:cs="Arial"/>
+          <w:color w:val="222222"/>
+          <w:sz w:val="24"/>
+          <w:szCs w:val="24"/>
+          <w:lang w:eastAsia="en-GB"/>
+        </w:rPr>
+        <w:t>Data Modelling / Clustering</w:t>
+      </w:r>
+    </w:p>
+    <w:p>
+      <w:pPr>
+        <w:pStyle w:val="ListParagraph"/>
+        <w:numPr>
+          <w:ilvl w:val="0"/>
+          <w:numId w:val="4"/>
+        </w:numPr>
+        <w:shd w:val="clear" w:color="auto" w:fill="FFFFFF"/>
+        <w:spacing w:before="100" w:beforeAutospacing="1" w:after="100" w:afterAutospacing="1" w:line="240" w:lineRule="auto"/>
+        <w:rPr>
+          <w:rFonts w:ascii="Arial" w:eastAsia="Times New Roman" w:hAnsi="Arial" w:cs="Arial"/>
+          <w:color w:val="222222"/>
+          <w:sz w:val="24"/>
+          <w:szCs w:val="24"/>
+          <w:lang w:eastAsia="en-GB"/>
+        </w:rPr>
+      </w:pPr>
+      <w:r>
+        <w:rPr>
+          <w:rFonts w:ascii="Arial" w:eastAsia="Times New Roman" w:hAnsi="Arial" w:cs="Arial"/>
+          <w:color w:val="222222"/>
+          <w:sz w:val="24"/>
+          <w:szCs w:val="24"/>
+          <w:lang w:eastAsia="en-GB"/>
+        </w:rPr>
+        <w:t>Observations</w:t>
+      </w:r>
+    </w:p>
+    <w:p>
+      <w:pPr>
+        <w:shd w:val="clear" w:color="auto" w:fill="FFFFFF"/>
+        <w:spacing w:before="100" w:beforeAutospacing="1" w:after="100" w:afterAutospacing="1" w:line="240" w:lineRule="auto"/>
+        <w:rPr>
+          <w:rFonts w:ascii="Arial" w:eastAsia="Times New Roman" w:hAnsi="Arial" w:cs="Arial"/>
+          <w:color w:val="222222"/>
+          <w:sz w:val="24"/>
+          <w:szCs w:val="24"/>
+          <w:lang w:eastAsia="en-GB"/>
+        </w:rPr>
+      </w:pPr>
+    </w:p>
+    <w:p>
+      <w:pPr>
+        <w:pStyle w:val="ListParagraph"/>
+        <w:numPr>
+          <w:ilvl w:val="0"/>
+          <w:numId w:val="6"/>
+        </w:numPr>
+        <w:shd w:val="clear" w:color="auto" w:fill="FFFFFF"/>
+        <w:spacing w:before="100" w:beforeAutospacing="1" w:after="100" w:afterAutospacing="1" w:line="240" w:lineRule="auto"/>
+        <w:rPr>
+          <w:rFonts w:ascii="Arial" w:eastAsia="Times New Roman" w:hAnsi="Arial" w:cs="Arial"/>
+          <w:b/>
+          <w:bCs/>
+          <w:color w:val="222222"/>
+          <w:sz w:val="32"/>
+          <w:szCs w:val="32"/>
+          <w:lang w:eastAsia="en-GB"/>
+        </w:rPr>
+      </w:pPr>
+      <w:r>
+        <w:rPr>
+          <w:rFonts w:ascii="Arial" w:eastAsia="Times New Roman" w:hAnsi="Arial" w:cs="Arial"/>
+          <w:b/>
+          <w:bCs/>
+          <w:color w:val="222222"/>
+          <w:sz w:val="32"/>
+          <w:szCs w:val="32"/>
+          <w:lang w:eastAsia="en-GB"/>
+        </w:rPr>
+        <w:t xml:space="preserve">Data Acquisition </w:t>
+      </w:r>
+    </w:p>
+    <w:p>
+      <w:pPr>
+        <w:shd w:val="clear" w:color="auto" w:fill="FFFFFF"/>
+        <w:spacing w:before="100" w:beforeAutospacing="1" w:after="100" w:afterAutospacing="1" w:line="240" w:lineRule="auto"/>
+        <w:ind w:firstLine="360"/>
+        <w:rPr>
+          <w:rFonts w:ascii="Arial" w:eastAsia="Times New Roman" w:hAnsi="Arial" w:cs="Arial"/>
+          <w:color w:val="222222"/>
+          <w:sz w:val="24"/>
+          <w:szCs w:val="24"/>
+          <w:lang w:eastAsia="en-GB"/>
+        </w:rPr>
+      </w:pPr>
+      <w:r>
+        <w:rPr>
+          <w:rFonts w:ascii="Arial" w:eastAsia="Times New Roman" w:hAnsi="Arial" w:cs="Arial"/>
+          <w:color w:val="222222"/>
+          <w:sz w:val="24"/>
+          <w:szCs w:val="24"/>
+          <w:lang w:eastAsia="en-GB"/>
+        </w:rPr>
+        <w:t>For the above data sources, there are two major considerations while extracting</w:t>
+      </w:r>
+      <w:r>
+        <w:rPr>
+          <w:rFonts w:ascii="Arial" w:eastAsia="Times New Roman" w:hAnsi="Arial" w:cs="Arial"/>
+          <w:color w:val="222222"/>
+          <w:sz w:val="24"/>
+          <w:szCs w:val="24"/>
+          <w:lang w:eastAsia="en-GB"/>
+        </w:rPr>
+        <w:t>/acquiring</w:t>
+      </w:r>
+      <w:r>
+        <w:rPr>
+          <w:rFonts w:ascii="Arial" w:eastAsia="Times New Roman" w:hAnsi="Arial" w:cs="Arial"/>
+          <w:color w:val="222222"/>
+          <w:sz w:val="24"/>
+          <w:szCs w:val="24"/>
+          <w:lang w:eastAsia="en-GB"/>
+        </w:rPr>
+        <w:t xml:space="preserve"> data.</w:t>
+      </w:r>
+    </w:p>
+    <w:p>
+      <w:pPr>
+        <w:pStyle w:val="ListParagraph"/>
+        <w:numPr>
+          <w:ilvl w:val="0"/>
+          <w:numId w:val="3"/>
+        </w:numPr>
+        <w:shd w:val="clear" w:color="auto" w:fill="FFFFFF"/>
+        <w:spacing w:before="100" w:beforeAutospacing="1" w:after="100" w:afterAutospacing="1" w:line="240" w:lineRule="auto"/>
+        <w:rPr>
+          <w:rFonts w:ascii="Arial" w:eastAsia="Times New Roman" w:hAnsi="Arial" w:cs="Arial"/>
+          <w:color w:val="222222"/>
+          <w:sz w:val="24"/>
+          <w:szCs w:val="24"/>
+          <w:lang w:eastAsia="en-GB"/>
+        </w:rPr>
+      </w:pPr>
+      <w:r>
+        <w:rPr>
+          <w:rFonts w:ascii="Arial" w:eastAsia="Times New Roman" w:hAnsi="Arial" w:cs="Arial"/>
+          <w:color w:val="222222"/>
+          <w:sz w:val="24"/>
+          <w:szCs w:val="24"/>
+          <w:lang w:eastAsia="en-GB"/>
+        </w:rPr>
+        <w:t xml:space="preserve">Data from a web page – Wikipedia – Data for Toronto </w:t>
+      </w:r>
+      <w:r>
+        <w:rPr>
+          <w:rFonts w:ascii="Arial" w:eastAsia="Times New Roman" w:hAnsi="Arial" w:cs="Arial"/>
+          <w:color w:val="222222"/>
+          <w:sz w:val="24"/>
+          <w:szCs w:val="24"/>
+          <w:lang w:eastAsia="en-GB"/>
+        </w:rPr>
+        <w:t>containing</w:t>
+      </w:r>
+      <w:r>
+        <w:rPr>
+          <w:rFonts w:ascii="Arial" w:eastAsia="Times New Roman" w:hAnsi="Arial" w:cs="Arial"/>
+          <w:color w:val="222222"/>
+          <w:sz w:val="24"/>
+          <w:szCs w:val="24"/>
+          <w:lang w:eastAsia="en-GB"/>
+        </w:rPr>
+        <w:t xml:space="preserve"> details of Boroughs, Post Code </w:t>
+      </w:r>
+      <w:r>
+        <w:rPr>
+          <w:rFonts w:ascii="Arial" w:eastAsia="Times New Roman" w:hAnsi="Arial" w:cs="Arial"/>
+          <w:color w:val="222222"/>
+          <w:sz w:val="24"/>
+          <w:szCs w:val="24"/>
+          <w:lang w:eastAsia="en-GB"/>
+        </w:rPr>
+        <w:t xml:space="preserve">and Neighbourhood had to be extracted from a wiki table. To achieve the same </w:t>
+      </w:r>
+      <w:proofErr w:type="spellStart"/>
+      <w:r>
+        <w:rPr>
+          <w:rFonts w:ascii="Arial" w:eastAsia="Times New Roman" w:hAnsi="Arial" w:cs="Arial"/>
+          <w:color w:val="222222"/>
+          <w:sz w:val="24"/>
+          <w:szCs w:val="24"/>
+          <w:lang w:eastAsia="en-GB"/>
+        </w:rPr>
+        <w:t>BeautifulSoup</w:t>
+      </w:r>
+      <w:proofErr w:type="spellEnd"/>
+      <w:r>
+        <w:rPr>
+          <w:rFonts w:ascii="Arial" w:eastAsia="Times New Roman" w:hAnsi="Arial" w:cs="Arial"/>
+          <w:color w:val="222222"/>
+          <w:sz w:val="24"/>
+          <w:szCs w:val="24"/>
+          <w:lang w:eastAsia="en-GB"/>
+        </w:rPr>
+        <w:t xml:space="preserve"> package from Python has been used</w:t>
+      </w:r>
+      <w:r>
+        <w:rPr>
+          <w:rFonts w:ascii="Arial" w:eastAsia="Times New Roman" w:hAnsi="Arial" w:cs="Arial"/>
+          <w:color w:val="222222"/>
+          <w:sz w:val="24"/>
+          <w:szCs w:val="24"/>
+          <w:lang w:eastAsia="en-GB"/>
+        </w:rPr>
+        <w:t xml:space="preserve"> to scrape the Wikipedia page and extract the required information</w:t>
+      </w:r>
+      <w:r>
+        <w:rPr>
+          <w:rFonts w:ascii="Arial" w:eastAsia="Times New Roman" w:hAnsi="Arial" w:cs="Arial"/>
+          <w:color w:val="222222"/>
+          <w:sz w:val="24"/>
+          <w:szCs w:val="24"/>
+          <w:lang w:eastAsia="en-GB"/>
+        </w:rPr>
+        <w:t>.</w:t>
+      </w:r>
+    </w:p>
+    <w:p>
+      <w:pPr>
+        <w:pStyle w:val="ListParagraph"/>
+        <w:numPr>
+          <w:ilvl w:val="0"/>
+          <w:numId w:val="3"/>
+        </w:numPr>
+        <w:shd w:val="clear" w:color="auto" w:fill="FFFFFF"/>
+        <w:spacing w:before="100" w:beforeAutospacing="1" w:after="100" w:afterAutospacing="1" w:line="240" w:lineRule="auto"/>
+        <w:rPr>
+          <w:rFonts w:ascii="Arial" w:eastAsia="Times New Roman" w:hAnsi="Arial" w:cs="Arial"/>
+          <w:color w:val="222222"/>
+          <w:sz w:val="24"/>
+          <w:szCs w:val="24"/>
+          <w:lang w:eastAsia="en-GB"/>
+        </w:rPr>
+      </w:pPr>
+      <w:r>
+        <w:rPr>
+          <w:rFonts w:ascii="Arial" w:eastAsia="Times New Roman" w:hAnsi="Arial" w:cs="Arial"/>
+          <w:color w:val="222222"/>
+          <w:sz w:val="24"/>
+          <w:szCs w:val="24"/>
+          <w:lang w:eastAsia="en-GB"/>
+        </w:rPr>
+        <w:t xml:space="preserve">Data from Foursquare API </w:t>
+      </w:r>
+      <w:r>
+        <w:rPr>
+          <w:rFonts w:ascii="Arial" w:eastAsia="Times New Roman" w:hAnsi="Arial" w:cs="Arial"/>
+          <w:color w:val="222222"/>
+          <w:sz w:val="24"/>
+          <w:szCs w:val="24"/>
+          <w:lang w:eastAsia="en-GB"/>
+        </w:rPr>
+        <w:t>–</w:t>
+      </w:r>
+      <w:r>
+        <w:rPr>
+          <w:rFonts w:ascii="Arial" w:eastAsia="Times New Roman" w:hAnsi="Arial" w:cs="Arial"/>
+          <w:color w:val="222222"/>
+          <w:sz w:val="24"/>
+          <w:szCs w:val="24"/>
+          <w:lang w:eastAsia="en-GB"/>
+        </w:rPr>
+        <w:t xml:space="preserve"> </w:t>
+      </w:r>
+      <w:r>
+        <w:rPr>
+          <w:rFonts w:ascii="Arial" w:eastAsia="Times New Roman" w:hAnsi="Arial" w:cs="Arial"/>
+          <w:color w:val="222222"/>
+          <w:sz w:val="24"/>
+          <w:szCs w:val="24"/>
+          <w:lang w:eastAsia="en-GB"/>
+        </w:rPr>
+        <w:t>Foursquar</w:t>
+      </w:r>
+      <w:r>
+        <w:rPr>
+          <w:rFonts w:ascii="Arial" w:eastAsia="Times New Roman" w:hAnsi="Arial" w:cs="Arial"/>
+          <w:color w:val="222222"/>
+          <w:sz w:val="24"/>
+          <w:szCs w:val="24"/>
+          <w:lang w:eastAsia="en-GB"/>
+        </w:rPr>
+        <w:t xml:space="preserve">e is a local search and discovery </w:t>
+      </w:r>
+      <w:r>
+        <w:rPr>
+          <w:rFonts w:ascii="Arial" w:eastAsia="Times New Roman" w:hAnsi="Arial" w:cs="Arial"/>
+          <w:color w:val="222222"/>
+          <w:sz w:val="24"/>
+          <w:szCs w:val="24"/>
+          <w:lang w:eastAsia="en-GB"/>
+        </w:rPr>
+        <w:t xml:space="preserve">engine which provides personal recommendations of places to go near </w:t>
+      </w:r>
+      <w:r>
+        <w:rPr>
+          <w:rFonts w:ascii="Arial" w:eastAsia="Times New Roman" w:hAnsi="Arial" w:cs="Arial"/>
+          <w:color w:val="222222"/>
+          <w:sz w:val="24"/>
+          <w:szCs w:val="24"/>
+          <w:lang w:eastAsia="en-GB"/>
+        </w:rPr>
+        <w:t xml:space="preserve">a user’s current location. They provide an API call for accessing their data </w:t>
+      </w:r>
+      <w:r>
+        <w:rPr>
+          <w:rFonts w:ascii="Arial" w:eastAsia="Times New Roman" w:hAnsi="Arial" w:cs="Arial"/>
+          <w:color w:val="222222"/>
+          <w:sz w:val="24"/>
+          <w:szCs w:val="24"/>
+          <w:lang w:eastAsia="en-GB"/>
+        </w:rPr>
+        <w:t xml:space="preserve">which has been used to extract information of nearby venues like restaurants, parks and so on based on the </w:t>
+      </w:r>
+      <w:r>
+        <w:rPr>
+          <w:rFonts w:ascii="Arial" w:eastAsia="Times New Roman" w:hAnsi="Arial" w:cs="Arial"/>
+          <w:color w:val="222222"/>
+          <w:sz w:val="24"/>
+          <w:szCs w:val="24"/>
+          <w:lang w:eastAsia="en-GB"/>
+        </w:rPr>
+        <w:t>location details which we have provided (viz, Manhattan and Downtown Toronto)</w:t>
+      </w:r>
+    </w:p>
+    <w:p>
+      <w:pPr>
+        <w:rPr>
+          <w:rFonts w:ascii="Arial" w:hAnsi="Arial" w:cs="Arial"/>
+          <w:sz w:val="24"/>
+          <w:szCs w:val="24"/>
+        </w:rPr>
+      </w:pPr>
+      <w:r>
+        <w:rPr>
+          <w:rFonts w:ascii="Arial" w:hAnsi="Arial" w:cs="Arial"/>
+          <w:sz w:val="24"/>
+          <w:szCs w:val="24"/>
+        </w:rPr>
+        <w:t>Apart from the above the Longitudes and Latitude information has been</w:t>
+      </w:r>
+      <w:r>
+        <w:rPr>
+          <w:rFonts w:ascii="Arial" w:hAnsi="Arial" w:cs="Arial"/>
+          <w:sz w:val="24"/>
+          <w:szCs w:val="24"/>
+        </w:rPr>
+        <w:t xml:space="preserve"> taken from the csv and json files provided by Coursera as part of the project.</w:t>
+      </w:r>
+    </w:p>
+    <w:p>
+      <w:pPr>
+        <w:rPr>
+          <w:rFonts w:ascii="Arial" w:hAnsi="Arial" w:cs="Arial"/>
+          <w:sz w:val="24"/>
+          <w:szCs w:val="24"/>
+        </w:rPr>
+      </w:pPr>
+    </w:p>
+    <w:p>
+      <w:pPr>
+        <w:pStyle w:val="ListParagraph"/>
+        <w:numPr>
+          <w:ilvl w:val="0"/>
+          <w:numId w:val="6"/>
+        </w:numPr>
+        <w:shd w:val="clear" w:color="auto" w:fill="FFFFFF"/>
+        <w:spacing w:before="100" w:beforeAutospacing="1" w:after="100" w:afterAutospacing="1" w:line="240" w:lineRule="auto"/>
+        <w:rPr>
+          <w:rFonts w:ascii="Arial" w:eastAsia="Times New Roman" w:hAnsi="Arial" w:cs="Arial"/>
+          <w:b/>
+          <w:bCs/>
+          <w:color w:val="222222"/>
+          <w:sz w:val="32"/>
+          <w:szCs w:val="32"/>
+          <w:lang w:eastAsia="en-GB"/>
+        </w:rPr>
+      </w:pPr>
+      <w:r>
+        <w:rPr>
+          <w:rFonts w:ascii="Arial" w:eastAsia="Times New Roman" w:hAnsi="Arial" w:cs="Arial"/>
+          <w:b/>
+          <w:bCs/>
+          <w:color w:val="222222"/>
+          <w:sz w:val="32"/>
+          <w:szCs w:val="32"/>
+          <w:lang w:eastAsia="en-GB"/>
+        </w:rPr>
+        <w:t>Data Wrangling</w:t>
+      </w:r>
+    </w:p>
+    <w:p>
+      <w:pPr>
+        <w:shd w:val="clear" w:color="auto" w:fill="FFFFFF"/>
+        <w:spacing w:before="100" w:beforeAutospacing="1" w:after="100" w:afterAutospacing="1" w:line="240" w:lineRule="auto"/>
+        <w:ind w:left="360"/>
+        <w:rPr>
+          <w:rFonts w:ascii="Arial" w:eastAsia="Times New Roman" w:hAnsi="Arial" w:cs="Arial"/>
+          <w:color w:val="222222"/>
+          <w:sz w:val="24"/>
+          <w:szCs w:val="24"/>
+          <w:lang w:eastAsia="en-GB"/>
+        </w:rPr>
+      </w:pPr>
+      <w:r>
+        <w:rPr>
+          <w:rFonts w:ascii="Arial" w:eastAsia="Times New Roman" w:hAnsi="Arial" w:cs="Arial"/>
+          <w:color w:val="222222"/>
+          <w:sz w:val="24"/>
+          <w:szCs w:val="24"/>
+          <w:lang w:eastAsia="en-GB"/>
+        </w:rPr>
+        <w:t>For both Toronto and Manhattan, similar process has been used and is described in this section as follows:</w:t>
+      </w:r>
+    </w:p>
+    <w:p>
+      <w:pPr>
+        <w:shd w:val="clear" w:color="auto" w:fill="FFFFFF"/>
+        <w:spacing w:before="100" w:beforeAutospacing="1" w:after="100" w:afterAutospacing="1" w:line="240" w:lineRule="auto"/>
+        <w:ind w:left="360"/>
+        <w:rPr>
+          <w:rFonts w:ascii="Arial" w:eastAsia="Times New Roman" w:hAnsi="Arial" w:cs="Arial"/>
+          <w:color w:val="222222"/>
+          <w:sz w:val="24"/>
+          <w:szCs w:val="24"/>
+          <w:lang w:eastAsia="en-GB"/>
+        </w:rPr>
+      </w:pPr>
+      <w:r>
+        <w:rPr>
+          <w:rFonts w:ascii="Arial" w:eastAsia="Times New Roman" w:hAnsi="Arial" w:cs="Arial"/>
+          <w:color w:val="222222"/>
+          <w:sz w:val="24"/>
+          <w:szCs w:val="24"/>
+          <w:lang w:eastAsia="en-GB"/>
+        </w:rPr>
+        <w:t xml:space="preserve">Postal Code, Borough and Neighbourhood information </w:t>
+      </w:r>
+      <w:r>
+        <w:rPr>
+          <w:rFonts w:ascii="Arial" w:eastAsia="Times New Roman" w:hAnsi="Arial" w:cs="Arial"/>
+          <w:color w:val="222222"/>
+          <w:sz w:val="24"/>
+          <w:szCs w:val="24"/>
+          <w:lang w:eastAsia="en-GB"/>
+        </w:rPr>
+        <w:t xml:space="preserve">has been scraped from the web using Beautiful Soup package from Python. </w:t>
+      </w:r>
+      <w:r>
+        <w:rPr>
+          <w:rFonts w:ascii="Arial" w:eastAsia="Times New Roman" w:hAnsi="Arial" w:cs="Arial"/>
+          <w:color w:val="222222"/>
+          <w:sz w:val="24"/>
+          <w:szCs w:val="24"/>
+          <w:lang w:eastAsia="en-GB"/>
+        </w:rPr>
+        <w:t xml:space="preserve">The </w:t>
+      </w:r>
+      <w:proofErr w:type="spellStart"/>
+      <w:r>
+        <w:rPr>
+          <w:rFonts w:ascii="Arial" w:eastAsia="Times New Roman" w:hAnsi="Arial" w:cs="Arial"/>
+          <w:color w:val="222222"/>
+          <w:sz w:val="24"/>
+          <w:szCs w:val="24"/>
+          <w:lang w:eastAsia="en-GB"/>
+        </w:rPr>
+        <w:t>wikitable</w:t>
+      </w:r>
+      <w:proofErr w:type="spellEnd"/>
+      <w:r>
+        <w:rPr>
+          <w:rFonts w:ascii="Arial" w:eastAsia="Times New Roman" w:hAnsi="Arial" w:cs="Arial"/>
+          <w:color w:val="222222"/>
+          <w:sz w:val="24"/>
+          <w:szCs w:val="24"/>
+          <w:lang w:eastAsia="en-GB"/>
+        </w:rPr>
+        <w:t xml:space="preserve"> and </w:t>
+      </w:r>
+      <w:r>
+        <w:rPr>
+          <w:rFonts w:ascii="Arial" w:eastAsia="Times New Roman" w:hAnsi="Arial" w:cs="Arial"/>
+          <w:color w:val="222222"/>
+          <w:sz w:val="24"/>
+          <w:szCs w:val="24"/>
+          <w:lang w:eastAsia="en-GB"/>
+        </w:rPr>
+        <w:t>tags ‘td’ w</w:t>
+      </w:r>
+      <w:r>
+        <w:rPr>
+          <w:rFonts w:ascii="Arial" w:eastAsia="Times New Roman" w:hAnsi="Arial" w:cs="Arial"/>
+          <w:color w:val="222222"/>
+          <w:sz w:val="24"/>
+          <w:szCs w:val="24"/>
+          <w:lang w:eastAsia="en-GB"/>
+        </w:rPr>
+        <w:t>ere</w:t>
+      </w:r>
+      <w:r>
+        <w:rPr>
+          <w:rFonts w:ascii="Arial" w:eastAsia="Times New Roman" w:hAnsi="Arial" w:cs="Arial"/>
+          <w:color w:val="222222"/>
+          <w:sz w:val="24"/>
+          <w:szCs w:val="24"/>
+          <w:lang w:eastAsia="en-GB"/>
+        </w:rPr>
+        <w:t xml:space="preserve"> identified using </w:t>
+      </w:r>
+      <w:r>
+        <w:rPr>
+          <w:rFonts w:ascii="Arial" w:eastAsia="Times New Roman" w:hAnsi="Arial" w:cs="Arial"/>
+          <w:color w:val="222222"/>
+          <w:sz w:val="24"/>
+          <w:szCs w:val="24"/>
+          <w:lang w:eastAsia="en-GB"/>
+        </w:rPr>
+        <w:t xml:space="preserve">Find and </w:t>
+      </w:r>
+      <w:proofErr w:type="spellStart"/>
+      <w:r>
+        <w:rPr>
+          <w:rFonts w:ascii="Arial" w:eastAsia="Times New Roman" w:hAnsi="Arial" w:cs="Arial"/>
+          <w:color w:val="222222"/>
+          <w:sz w:val="24"/>
+          <w:szCs w:val="24"/>
+          <w:lang w:eastAsia="en-GB"/>
+        </w:rPr>
+        <w:t>FindAll</w:t>
+      </w:r>
+      <w:proofErr w:type="spellEnd"/>
+      <w:r>
+        <w:rPr>
+          <w:rFonts w:ascii="Arial" w:eastAsia="Times New Roman" w:hAnsi="Arial" w:cs="Arial"/>
+          <w:color w:val="222222"/>
+          <w:sz w:val="24"/>
+          <w:szCs w:val="24"/>
+          <w:lang w:eastAsia="en-GB"/>
+        </w:rPr>
+        <w:t xml:space="preserve"> function </w:t>
+      </w:r>
+      <w:r>
+        <w:rPr>
+          <w:rFonts w:ascii="Arial" w:eastAsia="Times New Roman" w:hAnsi="Arial" w:cs="Arial"/>
+          <w:color w:val="222222"/>
+          <w:sz w:val="24"/>
+          <w:szCs w:val="24"/>
+          <w:lang w:eastAsia="en-GB"/>
+        </w:rPr>
+        <w:t xml:space="preserve">respectively </w:t>
+      </w:r>
+      <w:r>
+        <w:rPr>
+          <w:rFonts w:ascii="Arial" w:eastAsia="Times New Roman" w:hAnsi="Arial" w:cs="Arial"/>
+          <w:color w:val="222222"/>
+          <w:sz w:val="24"/>
+          <w:szCs w:val="24"/>
+          <w:lang w:eastAsia="en-GB"/>
+        </w:rPr>
+        <w:t>within the package to segre</w:t>
+      </w:r>
+      <w:r>
+        <w:rPr>
+          <w:rFonts w:ascii="Arial" w:eastAsia="Times New Roman" w:hAnsi="Arial" w:cs="Arial"/>
+          <w:color w:val="222222"/>
+          <w:sz w:val="24"/>
+          <w:szCs w:val="24"/>
+          <w:lang w:eastAsia="en-GB"/>
+        </w:rPr>
+        <w:t xml:space="preserve">gate the table from </w:t>
+      </w:r>
+      <w:r>
+        <w:rPr>
+          <w:rFonts w:ascii="Arial" w:eastAsia="Times New Roman" w:hAnsi="Arial" w:cs="Arial"/>
+          <w:color w:val="222222"/>
+          <w:sz w:val="24"/>
+          <w:szCs w:val="24"/>
+          <w:lang w:eastAsia="en-GB"/>
+        </w:rPr>
+        <w:t>the web page and to extract the required information from the table.</w:t>
+      </w:r>
+      <w:r>
+        <w:rPr>
+          <w:rFonts w:ascii="Arial" w:eastAsia="Times New Roman" w:hAnsi="Arial" w:cs="Arial"/>
+          <w:color w:val="222222"/>
+          <w:sz w:val="24"/>
+          <w:szCs w:val="24"/>
+          <w:lang w:eastAsia="en-GB"/>
+        </w:rPr>
+        <w:t xml:space="preserve"> A pandas </w:t>
+      </w:r>
+      <w:proofErr w:type="spellStart"/>
+      <w:r>
+        <w:rPr>
+          <w:rFonts w:ascii="Arial" w:eastAsia="Times New Roman" w:hAnsi="Arial" w:cs="Arial"/>
+          <w:color w:val="222222"/>
+          <w:sz w:val="24"/>
+          <w:szCs w:val="24"/>
+          <w:lang w:eastAsia="en-GB"/>
+        </w:rPr>
+        <w:t>dataframe</w:t>
+      </w:r>
+      <w:proofErr w:type="spellEnd"/>
+      <w:r>
+        <w:rPr>
+          <w:rFonts w:ascii="Arial" w:eastAsia="Times New Roman" w:hAnsi="Arial" w:cs="Arial"/>
+          <w:color w:val="222222"/>
+          <w:sz w:val="24"/>
+          <w:szCs w:val="24"/>
+          <w:lang w:eastAsia="en-GB"/>
+        </w:rPr>
+        <w:t xml:space="preserve"> was created </w:t>
+      </w:r>
+      <w:r>
+        <w:rPr>
+          <w:rFonts w:ascii="Arial" w:eastAsia="Times New Roman" w:hAnsi="Arial" w:cs="Arial"/>
+          <w:color w:val="222222"/>
+          <w:sz w:val="24"/>
+          <w:szCs w:val="24"/>
+          <w:lang w:eastAsia="en-GB"/>
+        </w:rPr>
+        <w:t xml:space="preserve">and if there was no Neighbourhood assigned to a Borough </w:t>
+      </w:r>
+      <w:r>
+        <w:rPr>
+          <w:rFonts w:ascii="Arial" w:eastAsia="Times New Roman" w:hAnsi="Arial" w:cs="Arial"/>
+          <w:color w:val="222222"/>
+          <w:sz w:val="24"/>
+          <w:szCs w:val="24"/>
+          <w:lang w:eastAsia="en-GB"/>
+        </w:rPr>
+        <w:t xml:space="preserve">then the Borough name was assigned to the Neighbourhood. </w:t>
+      </w:r>
+    </w:p>
+    <w:p>
+      <w:pPr>
+        <w:shd w:val="clear" w:color="auto" w:fill="FFFFFF"/>
+        <w:spacing w:before="100" w:beforeAutospacing="1" w:after="100" w:afterAutospacing="1" w:line="240" w:lineRule="auto"/>
+        <w:ind w:left="360"/>
+        <w:rPr>
+          <w:rFonts w:ascii="Arial" w:eastAsia="Times New Roman" w:hAnsi="Arial" w:cs="Arial"/>
+          <w:color w:val="222222"/>
+          <w:sz w:val="24"/>
+          <w:szCs w:val="24"/>
+          <w:lang w:eastAsia="en-GB"/>
+        </w:rPr>
+      </w:pPr>
+      <w:r>
+        <w:rPr>
+          <w:rFonts w:ascii="Arial" w:eastAsia="Times New Roman" w:hAnsi="Arial" w:cs="Arial"/>
+          <w:color w:val="222222"/>
+          <w:sz w:val="24"/>
+          <w:szCs w:val="24"/>
+          <w:lang w:eastAsia="en-GB"/>
+        </w:rPr>
+        <w:t xml:space="preserve">Latitude and Longitude information was taken from the csv file provided by Coursera </w:t>
+      </w:r>
+      <w:r>
+        <w:rPr>
+          <w:rFonts w:ascii="Arial" w:eastAsia="Times New Roman" w:hAnsi="Arial" w:cs="Arial"/>
+          <w:color w:val="222222"/>
+          <w:sz w:val="24"/>
+          <w:szCs w:val="24"/>
+          <w:lang w:eastAsia="en-GB"/>
+        </w:rPr>
+        <w:t>and was merged with the data scraped from the web using Postal Codes.</w:t>
+      </w:r>
+    </w:p>
+    <w:p>
+      <w:pPr>
+        <w:shd w:val="clear" w:color="auto" w:fill="FFFFFF"/>
+        <w:spacing w:before="100" w:beforeAutospacing="1" w:after="100" w:afterAutospacing="1" w:line="240" w:lineRule="auto"/>
+        <w:ind w:left="360"/>
+        <w:rPr>
+          <w:rFonts w:ascii="Arial" w:eastAsia="Times New Roman" w:hAnsi="Arial" w:cs="Arial"/>
+          <w:b/>
+          <w:bCs/>
+          <w:color w:val="222222"/>
+          <w:sz w:val="32"/>
+          <w:szCs w:val="32"/>
+          <w:lang w:eastAsia="en-GB"/>
+        </w:rPr>
+      </w:pPr>
+      <w:r>
+        <w:rPr>
+          <w:rFonts w:ascii="Arial" w:eastAsia="Times New Roman" w:hAnsi="Arial" w:cs="Arial"/>
+          <w:color w:val="222222"/>
+          <w:sz w:val="24"/>
+          <w:szCs w:val="24"/>
+          <w:lang w:eastAsia="en-GB"/>
+        </w:rPr>
+        <w:t xml:space="preserve">The latitude and longitude information </w:t>
+      </w:r>
+      <w:proofErr w:type="gramStart"/>
+      <w:r>
+        <w:rPr>
+          <w:rFonts w:ascii="Arial" w:eastAsia="Times New Roman" w:hAnsi="Arial" w:cs="Arial"/>
+          <w:color w:val="222222"/>
+          <w:sz w:val="24"/>
+          <w:szCs w:val="24"/>
+          <w:lang w:eastAsia="en-GB"/>
+        </w:rPr>
+        <w:t>was</w:t>
+      </w:r>
+      <w:proofErr w:type="gramEnd"/>
+      <w:r>
+        <w:rPr>
+          <w:rFonts w:ascii="Arial" w:eastAsia="Times New Roman" w:hAnsi="Arial" w:cs="Arial"/>
+          <w:color w:val="222222"/>
+          <w:sz w:val="24"/>
+          <w:szCs w:val="24"/>
+          <w:lang w:eastAsia="en-GB"/>
+        </w:rPr>
+        <w:t xml:space="preserve"> used to extract the nearby venues of the Neighbourhood using Foursquare API</w:t>
+      </w:r>
+      <w:r>
+        <w:rPr>
+          <w:rFonts w:ascii="Arial" w:eastAsia="Times New Roman" w:hAnsi="Arial" w:cs="Arial"/>
+          <w:color w:val="222222"/>
+          <w:sz w:val="24"/>
+          <w:szCs w:val="24"/>
+          <w:lang w:eastAsia="en-GB"/>
+        </w:rPr>
+        <w:t>.</w:t>
+      </w:r>
+      <w:r>
+        <w:rPr>
+          <w:rFonts w:ascii="Arial" w:eastAsia="Times New Roman" w:hAnsi="Arial" w:cs="Arial"/>
+          <w:color w:val="222222"/>
+          <w:sz w:val="24"/>
+          <w:szCs w:val="24"/>
+          <w:lang w:eastAsia="en-GB"/>
+        </w:rPr>
+        <w:t xml:space="preserve"> </w:t>
+      </w:r>
+      <w:r>
+        <w:rPr>
+          <w:rFonts w:ascii="Arial" w:eastAsia="Times New Roman" w:hAnsi="Arial" w:cs="Arial"/>
+          <w:color w:val="222222"/>
+          <w:sz w:val="24"/>
+          <w:szCs w:val="24"/>
+          <w:lang w:eastAsia="en-GB"/>
+        </w:rPr>
+        <w:t xml:space="preserve"> </w:t>
+      </w:r>
+      <w:r>
+        <w:rPr>
+          <w:rFonts w:ascii="Arial" w:eastAsia="Times New Roman" w:hAnsi="Arial" w:cs="Arial"/>
+          <w:b/>
+          <w:bCs/>
+          <w:color w:val="222222"/>
+          <w:sz w:val="32"/>
+          <w:szCs w:val="32"/>
+          <w:lang w:eastAsia="en-GB"/>
+        </w:rPr>
+        <w:t xml:space="preserve"> </w:t>
+      </w:r>
+    </w:p>
+    <w:p>
+      <w:pPr>
+        <w:pStyle w:val="ListParagraph"/>
+        <w:numPr>
+          <w:ilvl w:val="0"/>
+          <w:numId w:val="6"/>
+        </w:numPr>
+        <w:rPr>
+          <w:rFonts w:ascii="Arial" w:hAnsi="Arial" w:cs="Arial"/>
+          <w:b/>
+          <w:bCs/>
+          <w:sz w:val="32"/>
+          <w:szCs w:val="32"/>
+        </w:rPr>
+      </w:pPr>
+      <w:r>
+        <w:rPr>
+          <w:rFonts w:ascii="Arial" w:hAnsi="Arial" w:cs="Arial"/>
+          <w:b/>
+          <w:bCs/>
+          <w:sz w:val="32"/>
+          <w:szCs w:val="32"/>
+        </w:rPr>
+        <w:lastRenderedPageBreak/>
+        <w:t>Data Exploration</w:t>
+      </w:r>
+    </w:p>
+    <w:p>
+      <w:pPr>
+        <w:ind w:left="360"/>
+        <w:rPr>
+          <w:rFonts w:ascii="Arial" w:hAnsi="Arial" w:cs="Arial"/>
+          <w:sz w:val="24"/>
+          <w:szCs w:val="24"/>
+        </w:rPr>
+      </w:pPr>
+      <w:r>
+        <w:rPr>
+          <w:rFonts w:ascii="Arial" w:hAnsi="Arial" w:cs="Arial"/>
+          <w:sz w:val="24"/>
+          <w:szCs w:val="24"/>
+        </w:rPr>
+        <w:t xml:space="preserve">The nearby venues were grouped by Neighbourhood and </w:t>
+      </w:r>
+      <w:r>
+        <w:rPr>
+          <w:rFonts w:ascii="Arial" w:hAnsi="Arial" w:cs="Arial"/>
+          <w:sz w:val="24"/>
+          <w:szCs w:val="24"/>
+        </w:rPr>
+        <w:t>details of how many venues per neighbourhood was extracted.</w:t>
+      </w:r>
+    </w:p>
+    <w:p>
+      <w:pPr>
+        <w:ind w:left="360"/>
+        <w:rPr>
+          <w:rFonts w:ascii="Arial" w:hAnsi="Arial" w:cs="Arial"/>
+          <w:sz w:val="24"/>
+          <w:szCs w:val="24"/>
+        </w:rPr>
+      </w:pPr>
+    </w:p>
+    <w:p>
+      <w:pPr>
+        <w:ind w:left="360"/>
+        <w:rPr>
+          <w:rFonts w:ascii="Arial" w:hAnsi="Arial" w:cs="Arial"/>
+          <w:sz w:val="24"/>
+          <w:szCs w:val="24"/>
+        </w:rPr>
+      </w:pPr>
+      <w:r>
+        <w:rPr>
+          <w:rFonts w:ascii="Arial" w:hAnsi="Arial" w:cs="Arial"/>
+          <w:sz w:val="24"/>
+          <w:szCs w:val="24"/>
+        </w:rPr>
+        <w:t>&lt;&gt;</w:t>
+      </w:r>
+    </w:p>
+    <w:p>
+      <w:pPr>
+        <w:ind w:left="360"/>
+        <w:rPr>
+          <w:rFonts w:ascii="Arial" w:hAnsi="Arial" w:cs="Arial"/>
+          <w:sz w:val="24"/>
+          <w:szCs w:val="24"/>
+        </w:rPr>
+      </w:pPr>
+    </w:p>
+    <w:p>
+      <w:pPr>
+        <w:ind w:left="360"/>
+        <w:rPr>
+          <w:rFonts w:ascii="Arial" w:hAnsi="Arial" w:cs="Arial"/>
+          <w:sz w:val="24"/>
+          <w:szCs w:val="24"/>
+        </w:rPr>
+      </w:pPr>
+      <w:r>
+        <w:rPr>
+          <w:rFonts w:ascii="Arial" w:hAnsi="Arial" w:cs="Arial"/>
+          <w:sz w:val="24"/>
+          <w:szCs w:val="24"/>
+        </w:rPr>
+        <w:t>Number of unique venues were identified and was found to be 206 for Toronto and 3</w:t>
+      </w:r>
+      <w:r>
+        <w:rPr>
+          <w:rFonts w:ascii="Arial" w:hAnsi="Arial" w:cs="Arial"/>
+          <w:sz w:val="24"/>
+          <w:szCs w:val="24"/>
+        </w:rPr>
+        <w:t>34 for Manhattan</w:t>
+      </w:r>
+      <w:r>
+        <w:rPr>
+          <w:rFonts w:ascii="Arial" w:hAnsi="Arial" w:cs="Arial"/>
+          <w:sz w:val="24"/>
+          <w:szCs w:val="24"/>
+        </w:rPr>
+        <w:t>.</w:t>
+      </w:r>
+    </w:p>
+    <w:p>
+      <w:pPr>
+        <w:ind w:left="360"/>
+        <w:rPr>
+          <w:rFonts w:ascii="Arial" w:hAnsi="Arial" w:cs="Arial"/>
+          <w:sz w:val="24"/>
+          <w:szCs w:val="24"/>
+        </w:rPr>
+      </w:pPr>
+    </w:p>
+    <w:p>
+      <w:pPr>
+        <w:pStyle w:val="ListParagraph"/>
+        <w:numPr>
+          <w:ilvl w:val="0"/>
+          <w:numId w:val="6"/>
+        </w:numPr>
+        <w:rPr>
+          <w:rFonts w:ascii="Arial" w:hAnsi="Arial" w:cs="Arial"/>
+          <w:b/>
+          <w:bCs/>
+          <w:sz w:val="32"/>
+          <w:szCs w:val="32"/>
+        </w:rPr>
+      </w:pPr>
+      <w:r>
+        <w:rPr>
+          <w:rFonts w:ascii="Arial" w:hAnsi="Arial" w:cs="Arial"/>
+          <w:b/>
+          <w:bCs/>
+          <w:sz w:val="32"/>
+          <w:szCs w:val="32"/>
+        </w:rPr>
+        <w:t>Feature Engineering</w:t>
+      </w:r>
+    </w:p>
+    <w:p>
+      <w:pPr>
+        <w:rPr>
+          <w:rFonts w:ascii="Arial" w:hAnsi="Arial" w:cs="Arial"/>
+          <w:sz w:val="24"/>
+          <w:szCs w:val="24"/>
+        </w:rPr>
+      </w:pPr>
+      <w:r>
+        <w:rPr>
+          <w:rFonts w:ascii="Arial" w:hAnsi="Arial" w:cs="Arial"/>
+          <w:sz w:val="24"/>
+          <w:szCs w:val="24"/>
+        </w:rPr>
+        <w:t xml:space="preserve">      </w:t>
+      </w:r>
+      <w:r>
+        <w:rPr>
+          <w:rFonts w:ascii="Arial" w:hAnsi="Arial" w:cs="Arial"/>
+          <w:sz w:val="24"/>
+          <w:szCs w:val="24"/>
+        </w:rPr>
+        <w:t xml:space="preserve">For each unique venue identified dummy variables are created </w:t>
+      </w:r>
+      <w:r>
+        <w:rPr>
+          <w:rFonts w:ascii="Arial" w:hAnsi="Arial" w:cs="Arial"/>
+          <w:sz w:val="24"/>
+          <w:szCs w:val="24"/>
+        </w:rPr>
+        <w:t xml:space="preserve">indicating binary values </w:t>
+      </w:r>
+      <w:r>
+        <w:rPr>
+          <w:rFonts w:ascii="Arial" w:hAnsi="Arial" w:cs="Arial"/>
+          <w:sz w:val="24"/>
+          <w:szCs w:val="24"/>
+        </w:rPr>
+        <w:t>where 1 indicates the venue exists within the neighbourhood and 0 indicating that it doesn’t</w:t>
+      </w:r>
+      <w:r>
+        <w:rPr>
+          <w:rFonts w:ascii="Arial" w:hAnsi="Arial" w:cs="Arial"/>
+          <w:sz w:val="24"/>
+          <w:szCs w:val="24"/>
+        </w:rPr>
+        <w:t>.</w:t>
+      </w:r>
+    </w:p>
+    <w:p>
+      <w:pPr>
+        <w:rPr>
+          <w:rFonts w:ascii="Arial" w:hAnsi="Arial" w:cs="Arial"/>
+          <w:sz w:val="24"/>
+          <w:szCs w:val="24"/>
+        </w:rPr>
+      </w:pPr>
+      <w:r>
+        <w:rPr>
+          <w:rFonts w:ascii="Arial" w:hAnsi="Arial" w:cs="Arial"/>
+          <w:sz w:val="24"/>
+          <w:szCs w:val="24"/>
+        </w:rPr>
+        <w:t xml:space="preserve">      The top </w:t>
+      </w:r>
+      <w:r>
+        <w:rPr>
+          <w:rFonts w:ascii="Arial" w:hAnsi="Arial" w:cs="Arial"/>
+          <w:sz w:val="24"/>
+          <w:szCs w:val="24"/>
+        </w:rPr>
+        <w:t>10</w:t>
+      </w:r>
+      <w:r>
+        <w:rPr>
+          <w:rFonts w:ascii="Arial" w:hAnsi="Arial" w:cs="Arial"/>
+          <w:sz w:val="24"/>
+          <w:szCs w:val="24"/>
+        </w:rPr>
+        <w:t xml:space="preserve"> </w:t>
+      </w:r>
+      <w:r>
+        <w:rPr>
+          <w:rFonts w:ascii="Arial" w:hAnsi="Arial" w:cs="Arial"/>
+          <w:sz w:val="24"/>
+          <w:szCs w:val="24"/>
+        </w:rPr>
+        <w:t xml:space="preserve">most common </w:t>
+      </w:r>
+      <w:r>
+        <w:rPr>
+          <w:rFonts w:ascii="Arial" w:hAnsi="Arial" w:cs="Arial"/>
+          <w:sz w:val="24"/>
+          <w:szCs w:val="24"/>
+        </w:rPr>
+        <w:t xml:space="preserve">venues per neighbourhood was identified </w:t>
+      </w:r>
+      <w:r>
+        <w:rPr>
+          <w:rFonts w:ascii="Arial" w:hAnsi="Arial" w:cs="Arial"/>
+          <w:sz w:val="24"/>
+          <w:szCs w:val="24"/>
+        </w:rPr>
+        <w:t>to give a view</w:t>
+      </w:r>
+      <w:r>
+        <w:rPr>
+          <w:rFonts w:ascii="Arial" w:hAnsi="Arial" w:cs="Arial"/>
+          <w:sz w:val="24"/>
+          <w:szCs w:val="24"/>
+        </w:rPr>
+        <w:t xml:space="preserve"> of most commonly visited places in the neighbourhood.</w:t>
+      </w:r>
+    </w:p>
+    <w:p>
+      <w:pPr>
+        <w:rPr>
+          <w:rFonts w:ascii="Arial" w:hAnsi="Arial" w:cs="Arial"/>
+          <w:sz w:val="24"/>
+          <w:szCs w:val="24"/>
+        </w:rPr>
+      </w:pPr>
+    </w:p>
+    <w:p>
+      <w:pPr>
+        <w:rPr>
+          <w:rFonts w:ascii="Arial" w:hAnsi="Arial" w:cs="Arial"/>
+          <w:sz w:val="24"/>
+          <w:szCs w:val="24"/>
+        </w:rPr>
+      </w:pPr>
+      <w:r>
+        <w:rPr>
+          <w:rFonts w:ascii="Arial" w:hAnsi="Arial" w:cs="Arial"/>
+          <w:sz w:val="24"/>
+          <w:szCs w:val="24"/>
+        </w:rPr>
+        <w:t xml:space="preserve">&lt;&gt; </w:t>
+      </w:r>
+      <w:r>
+        <w:rPr>
+          <w:rFonts w:ascii="Arial" w:hAnsi="Arial" w:cs="Arial"/>
+          <w:sz w:val="24"/>
+          <w:szCs w:val="24"/>
+        </w:rPr>
+        <w:t xml:space="preserve"> </w:t>
+      </w:r>
+      <w:r>
+        <w:rPr>
+          <w:rFonts w:ascii="Arial" w:hAnsi="Arial" w:cs="Arial"/>
+          <w:sz w:val="24"/>
+          <w:szCs w:val="24"/>
+        </w:rPr>
+        <w:t xml:space="preserve"> </w:t>
+      </w:r>
+    </w:p>
+    <w:p>
+      <w:pPr>
+        <w:rPr>
+          <w:rFonts w:ascii="Arial" w:hAnsi="Arial" w:cs="Arial"/>
+          <w:sz w:val="24"/>
+          <w:szCs w:val="24"/>
+        </w:rPr>
+      </w:pPr>
+    </w:p>
+    <w:p>
+      <w:pPr>
+        <w:pStyle w:val="ListParagraph"/>
+        <w:numPr>
+          <w:ilvl w:val="0"/>
+          <w:numId w:val="6"/>
+        </w:numPr>
+        <w:rPr>
+          <w:rFonts w:ascii="Arial" w:hAnsi="Arial" w:cs="Arial"/>
+          <w:b/>
+          <w:bCs/>
+          <w:sz w:val="32"/>
+          <w:szCs w:val="32"/>
+        </w:rPr>
+      </w:pPr>
+      <w:r>
+        <w:rPr>
+          <w:rFonts w:ascii="Arial" w:hAnsi="Arial" w:cs="Arial"/>
+          <w:b/>
+          <w:bCs/>
+          <w:sz w:val="32"/>
+          <w:szCs w:val="32"/>
+        </w:rPr>
+        <w:t>Data Modelling</w:t>
+      </w:r>
+    </w:p>
+    <w:p>
+      <w:pPr>
+        <w:ind w:left="360"/>
+        <w:rPr>
+          <w:rFonts w:ascii="Arial" w:hAnsi="Arial" w:cs="Arial"/>
+          <w:sz w:val="24"/>
+          <w:szCs w:val="24"/>
+        </w:rPr>
+      </w:pPr>
+      <w:r>
+        <w:rPr>
+          <w:rFonts w:ascii="Arial" w:hAnsi="Arial" w:cs="Arial"/>
+          <w:sz w:val="24"/>
+          <w:szCs w:val="24"/>
+        </w:rPr>
+        <w:t xml:space="preserve">To cluster all the unique venues – K Means Clustering Algorithm with k value of 5 has been used </w:t>
+      </w:r>
+      <w:r>
+        <w:rPr>
+          <w:rFonts w:ascii="Arial" w:hAnsi="Arial" w:cs="Arial"/>
+          <w:sz w:val="24"/>
+          <w:szCs w:val="24"/>
+        </w:rPr>
+        <w:t>to divide the venues into 5 different clusters according to similarities.</w:t>
+      </w:r>
+    </w:p>
+    <w:p>
+      <w:pPr>
+        <w:ind w:left="360"/>
+        <w:rPr>
+          <w:rFonts w:ascii="Arial" w:hAnsi="Arial" w:cs="Arial"/>
+          <w:sz w:val="24"/>
+          <w:szCs w:val="24"/>
+        </w:rPr>
+      </w:pPr>
+      <w:r>
+        <w:rPr>
+          <w:rFonts w:ascii="Arial" w:hAnsi="Arial" w:cs="Arial"/>
+          <w:sz w:val="24"/>
+          <w:szCs w:val="24"/>
+        </w:rPr>
+        <w:t>&lt;&gt;</w:t>
+      </w:r>
+    </w:p>
+    <w:p>
+      <w:pPr>
+        <w:ind w:left="360"/>
+        <w:rPr>
+          <w:rFonts w:ascii="Arial" w:hAnsi="Arial" w:cs="Arial"/>
+          <w:sz w:val="24"/>
+          <w:szCs w:val="24"/>
+        </w:rPr>
+      </w:pPr>
+    </w:p>
+    <w:p>
+      <w:pPr>
+        <w:ind w:left="360"/>
+        <w:rPr>
+          <w:rFonts w:ascii="Arial" w:hAnsi="Arial" w:cs="Arial"/>
+          <w:sz w:val="24"/>
+          <w:szCs w:val="24"/>
+        </w:rPr>
+      </w:pPr>
+      <w:bookmarkStart w:id="0" w:name="_GoBack"/>
+      <w:bookmarkEnd w:id="0"/>
+    </w:p>
     <w:sectPr>
       <w:pgSz w:w="11906" w:h="16838"/>
       <w:pgMar w:top="1440" w:right="1440" w:bottom="1440" w:left="1440" w:header="708" w:footer="708" w:gutter="0"/>
@@ -527,6 +1914,362 @@
 <file path=word/numbering.xml><?xml version="1.0" encoding="utf-8"?>
 <w:numbering xmlns:wpc="http://schemas.microsoft.com/office/word/2010/wordprocessingCanvas" xmlns:cx="http://schemas.microsoft.com/office/drawing/2014/chartex" xmlns:cx1="http://schemas.microsoft.com/office/drawing/2015/9/8/chartex" xmlns:cx2="http://schemas.microsoft.com/office/drawing/2015/10/21/chartex" xmlns:cx3="http://schemas.microsoft.com/office/drawing/2016/5/9/chartex" xmlns:cx4="http://schemas.microsoft.com/office/drawing/2016/5/10/chartex" xmlns:cx5="http://schemas.microsoft.com/office/drawing/2016/5/11/chartex" xmlns:cx6="http://schemas.microsoft.com/office/drawing/2016/5/12/chartex" xmlns:cx7="http://schemas.microsoft.com/office/drawing/2016/5/13/chartex" xmlns:cx8="http://schemas.microsoft.com/office/drawing/2016/5/14/chartex" xmlns:mc="http://schemas.openxmlformats.org/markup-compatibility/2006" xmlns:aink="http://schemas.microsoft.com/office/drawing/2016/ink" xmlns:am3d="http://schemas.microsoft.com/office/drawing/2017/model3d" xmlns:o="urn:schemas-microsoft-com:office:office" xmlns:r="http://schemas.openxmlformats.org/officeDocument/2006/relationships" xmlns:m="http://schemas.openxmlformats.org/officeDocument/2006/math" xmlns:v="urn:schemas-microsoft-com:vml" xmlns:wp14="http://schemas.microsoft.com/office/word/2010/wordprocessingDrawing" xmlns:wp="http://schemas.openxmlformats.org/drawingml/2006/wordprocessingDrawing" xmlns:w10="urn:schemas-microsoft-com:office:word" xmlns:w="http://schemas.openxmlformats.org/wordprocessingml/2006/main" xmlns:w14="http://schemas.microsoft.com/office/word/2010/wordml" xmlns:w15="http://schemas.microsoft.com/office/word/2012/wordml" xmlns:w16cid="http://schemas.microsoft.com/office/word/2016/wordml/cid" xmlns:w16se="http://schemas.microsoft.com/office/word/2015/wordml/symex" xmlns:wpg="http://schemas.microsoft.com/office/word/2010/wordprocessingGroup" xmlns:wpi="http://schemas.microsoft.com/office/word/2010/wordprocessingInk" xmlns:wne="http://schemas.microsoft.com/office/word/2006/wordml" xmlns:wps="http://schemas.microsoft.com/office/word/2010/wordprocessingShape" mc:Ignorable="w14 w15 w16se w16cid wp14">
   <w:abstractNum w:abstractNumId="0" w15:restartNumberingAfterBreak="0">
+    <w:nsid w:val="14C872A3"/>
+    <w:multiLevelType w:val="hybridMultilevel"/>
+    <w:tmpl w:val="8E48FFE4"/>
+    <w:lvl w:ilvl="0" w:tplc="0809000F">
+      <w:start w:val="1"/>
+      <w:numFmt w:val="decimal"/>
+      <w:lvlText w:val="%1."/>
+      <w:lvlJc w:val="left"/>
+      <w:pPr>
+        <w:ind w:left="720" w:hanging="360"/>
+      </w:pPr>
+      <w:rPr>
+        <w:rFonts w:hint="default"/>
+      </w:rPr>
+    </w:lvl>
+    <w:lvl w:ilvl="1" w:tplc="08090019" w:tentative="1">
+      <w:start w:val="1"/>
+      <w:numFmt w:val="lowerLetter"/>
+      <w:lvlText w:val="%2."/>
+      <w:lvlJc w:val="left"/>
+      <w:pPr>
+        <w:ind w:left="1440" w:hanging="360"/>
+      </w:pPr>
+    </w:lvl>
+    <w:lvl w:ilvl="2" w:tplc="0809001B" w:tentative="1">
+      <w:start w:val="1"/>
+      <w:numFmt w:val="lowerRoman"/>
+      <w:lvlText w:val="%3."/>
+      <w:lvlJc w:val="right"/>
+      <w:pPr>
+        <w:ind w:left="2160" w:hanging="180"/>
+      </w:pPr>
+    </w:lvl>
+    <w:lvl w:ilvl="3" w:tplc="0809000F" w:tentative="1">
+      <w:start w:val="1"/>
+      <w:numFmt w:val="decimal"/>
+      <w:lvlText w:val="%4."/>
+      <w:lvlJc w:val="left"/>
+      <w:pPr>
+        <w:ind w:left="2880" w:hanging="360"/>
+      </w:pPr>
+    </w:lvl>
+    <w:lvl w:ilvl="4" w:tplc="08090019" w:tentative="1">
+      <w:start w:val="1"/>
+      <w:numFmt w:val="lowerLetter"/>
+      <w:lvlText w:val="%5."/>
+      <w:lvlJc w:val="left"/>
+      <w:pPr>
+        <w:ind w:left="3600" w:hanging="360"/>
+      </w:pPr>
+    </w:lvl>
+    <w:lvl w:ilvl="5" w:tplc="0809001B" w:tentative="1">
+      <w:start w:val="1"/>
+      <w:numFmt w:val="lowerRoman"/>
+      <w:lvlText w:val="%6."/>
+      <w:lvlJc w:val="right"/>
+      <w:pPr>
+        <w:ind w:left="4320" w:hanging="180"/>
+      </w:pPr>
+    </w:lvl>
+    <w:lvl w:ilvl="6" w:tplc="0809000F" w:tentative="1">
+      <w:start w:val="1"/>
+      <w:numFmt w:val="decimal"/>
+      <w:lvlText w:val="%7."/>
+      <w:lvlJc w:val="left"/>
+      <w:pPr>
+        <w:ind w:left="5040" w:hanging="360"/>
+      </w:pPr>
+    </w:lvl>
+    <w:lvl w:ilvl="7" w:tplc="08090019" w:tentative="1">
+      <w:start w:val="1"/>
+      <w:numFmt w:val="lowerLetter"/>
+      <w:lvlText w:val="%8."/>
+      <w:lvlJc w:val="left"/>
+      <w:pPr>
+        <w:ind w:left="5760" w:hanging="360"/>
+      </w:pPr>
+    </w:lvl>
+    <w:lvl w:ilvl="8" w:tplc="0809001B" w:tentative="1">
+      <w:start w:val="1"/>
+      <w:numFmt w:val="lowerRoman"/>
+      <w:lvlText w:val="%9."/>
+      <w:lvlJc w:val="right"/>
+      <w:pPr>
+        <w:ind w:left="6480" w:hanging="180"/>
+      </w:pPr>
+    </w:lvl>
+  </w:abstractNum>
+  <w:abstractNum w:abstractNumId="1" w15:restartNumberingAfterBreak="0">
+    <w:nsid w:val="17624104"/>
+    <w:multiLevelType w:val="hybridMultilevel"/>
+    <w:tmpl w:val="D02A58A4"/>
+    <w:lvl w:ilvl="0" w:tplc="0809000F">
+      <w:start w:val="1"/>
+      <w:numFmt w:val="decimal"/>
+      <w:lvlText w:val="%1."/>
+      <w:lvlJc w:val="left"/>
+      <w:pPr>
+        <w:ind w:left="720" w:hanging="360"/>
+      </w:pPr>
+      <w:rPr>
+        <w:rFonts w:hint="default"/>
+      </w:rPr>
+    </w:lvl>
+    <w:lvl w:ilvl="1" w:tplc="08090019" w:tentative="1">
+      <w:start w:val="1"/>
+      <w:numFmt w:val="lowerLetter"/>
+      <w:lvlText w:val="%2."/>
+      <w:lvlJc w:val="left"/>
+      <w:pPr>
+        <w:ind w:left="1440" w:hanging="360"/>
+      </w:pPr>
+    </w:lvl>
+    <w:lvl w:ilvl="2" w:tplc="0809001B" w:tentative="1">
+      <w:start w:val="1"/>
+      <w:numFmt w:val="lowerRoman"/>
+      <w:lvlText w:val="%3."/>
+      <w:lvlJc w:val="right"/>
+      <w:pPr>
+        <w:ind w:left="2160" w:hanging="180"/>
+      </w:pPr>
+    </w:lvl>
+    <w:lvl w:ilvl="3" w:tplc="0809000F" w:tentative="1">
+      <w:start w:val="1"/>
+      <w:numFmt w:val="decimal"/>
+      <w:lvlText w:val="%4."/>
+      <w:lvlJc w:val="left"/>
+      <w:pPr>
+        <w:ind w:left="2880" w:hanging="360"/>
+      </w:pPr>
+    </w:lvl>
+    <w:lvl w:ilvl="4" w:tplc="08090019" w:tentative="1">
+      <w:start w:val="1"/>
+      <w:numFmt w:val="lowerLetter"/>
+      <w:lvlText w:val="%5."/>
+      <w:lvlJc w:val="left"/>
+      <w:pPr>
+        <w:ind w:left="3600" w:hanging="360"/>
+      </w:pPr>
+    </w:lvl>
+    <w:lvl w:ilvl="5" w:tplc="0809001B" w:tentative="1">
+      <w:start w:val="1"/>
+      <w:numFmt w:val="lowerRoman"/>
+      <w:lvlText w:val="%6."/>
+      <w:lvlJc w:val="right"/>
+      <w:pPr>
+        <w:ind w:left="4320" w:hanging="180"/>
+      </w:pPr>
+    </w:lvl>
+    <w:lvl w:ilvl="6" w:tplc="0809000F" w:tentative="1">
+      <w:start w:val="1"/>
+      <w:numFmt w:val="decimal"/>
+      <w:lvlText w:val="%7."/>
+      <w:lvlJc w:val="left"/>
+      <w:pPr>
+        <w:ind w:left="5040" w:hanging="360"/>
+      </w:pPr>
+    </w:lvl>
+    <w:lvl w:ilvl="7" w:tplc="08090019" w:tentative="1">
+      <w:start w:val="1"/>
+      <w:numFmt w:val="lowerLetter"/>
+      <w:lvlText w:val="%8."/>
+      <w:lvlJc w:val="left"/>
+      <w:pPr>
+        <w:ind w:left="5760" w:hanging="360"/>
+      </w:pPr>
+    </w:lvl>
+    <w:lvl w:ilvl="8" w:tplc="0809001B" w:tentative="1">
+      <w:start w:val="1"/>
+      <w:numFmt w:val="lowerRoman"/>
+      <w:lvlText w:val="%9."/>
+      <w:lvlJc w:val="right"/>
+      <w:pPr>
+        <w:ind w:left="6480" w:hanging="180"/>
+      </w:pPr>
+    </w:lvl>
+  </w:abstractNum>
+  <w:abstractNum w:abstractNumId="2" w15:restartNumberingAfterBreak="0">
+    <w:nsid w:val="4D32368F"/>
+    <w:multiLevelType w:val="hybridMultilevel"/>
+    <w:tmpl w:val="8E48FFE4"/>
+    <w:lvl w:ilvl="0" w:tplc="0809000F">
+      <w:start w:val="1"/>
+      <w:numFmt w:val="decimal"/>
+      <w:lvlText w:val="%1."/>
+      <w:lvlJc w:val="left"/>
+      <w:pPr>
+        <w:ind w:left="720" w:hanging="360"/>
+      </w:pPr>
+      <w:rPr>
+        <w:rFonts w:hint="default"/>
+      </w:rPr>
+    </w:lvl>
+    <w:lvl w:ilvl="1" w:tplc="08090019" w:tentative="1">
+      <w:start w:val="1"/>
+      <w:numFmt w:val="lowerLetter"/>
+      <w:lvlText w:val="%2."/>
+      <w:lvlJc w:val="left"/>
+      <w:pPr>
+        <w:ind w:left="1440" w:hanging="360"/>
+      </w:pPr>
+    </w:lvl>
+    <w:lvl w:ilvl="2" w:tplc="0809001B" w:tentative="1">
+      <w:start w:val="1"/>
+      <w:numFmt w:val="lowerRoman"/>
+      <w:lvlText w:val="%3."/>
+      <w:lvlJc w:val="right"/>
+      <w:pPr>
+        <w:ind w:left="2160" w:hanging="180"/>
+      </w:pPr>
+    </w:lvl>
+    <w:lvl w:ilvl="3" w:tplc="0809000F" w:tentative="1">
+      <w:start w:val="1"/>
+      <w:numFmt w:val="decimal"/>
+      <w:lvlText w:val="%4."/>
+      <w:lvlJc w:val="left"/>
+      <w:pPr>
+        <w:ind w:left="2880" w:hanging="360"/>
+      </w:pPr>
+    </w:lvl>
+    <w:lvl w:ilvl="4" w:tplc="08090019" w:tentative="1">
+      <w:start w:val="1"/>
+      <w:numFmt w:val="lowerLetter"/>
+      <w:lvlText w:val="%5."/>
+      <w:lvlJc w:val="left"/>
+      <w:pPr>
+        <w:ind w:left="3600" w:hanging="360"/>
+      </w:pPr>
+    </w:lvl>
+    <w:lvl w:ilvl="5" w:tplc="0809001B" w:tentative="1">
+      <w:start w:val="1"/>
+      <w:numFmt w:val="lowerRoman"/>
+      <w:lvlText w:val="%6."/>
+      <w:lvlJc w:val="right"/>
+      <w:pPr>
+        <w:ind w:left="4320" w:hanging="180"/>
+      </w:pPr>
+    </w:lvl>
+    <w:lvl w:ilvl="6" w:tplc="0809000F" w:tentative="1">
+      <w:start w:val="1"/>
+      <w:numFmt w:val="decimal"/>
+      <w:lvlText w:val="%7."/>
+      <w:lvlJc w:val="left"/>
+      <w:pPr>
+        <w:ind w:left="5040" w:hanging="360"/>
+      </w:pPr>
+    </w:lvl>
+    <w:lvl w:ilvl="7" w:tplc="08090019" w:tentative="1">
+      <w:start w:val="1"/>
+      <w:numFmt w:val="lowerLetter"/>
+      <w:lvlText w:val="%8."/>
+      <w:lvlJc w:val="left"/>
+      <w:pPr>
+        <w:ind w:left="5760" w:hanging="360"/>
+      </w:pPr>
+    </w:lvl>
+    <w:lvl w:ilvl="8" w:tplc="0809001B" w:tentative="1">
+      <w:start w:val="1"/>
+      <w:numFmt w:val="lowerRoman"/>
+      <w:lvlText w:val="%9."/>
+      <w:lvlJc w:val="right"/>
+      <w:pPr>
+        <w:ind w:left="6480" w:hanging="180"/>
+      </w:pPr>
+    </w:lvl>
+  </w:abstractNum>
+  <w:abstractNum w:abstractNumId="3" w15:restartNumberingAfterBreak="0">
+    <w:nsid w:val="53F6454C"/>
+    <w:multiLevelType w:val="hybridMultilevel"/>
+    <w:tmpl w:val="CDA48474"/>
+    <w:lvl w:ilvl="0" w:tplc="0809000F">
+      <w:start w:val="1"/>
+      <w:numFmt w:val="decimal"/>
+      <w:lvlText w:val="%1."/>
+      <w:lvlJc w:val="left"/>
+      <w:pPr>
+        <w:ind w:left="720" w:hanging="360"/>
+      </w:pPr>
+      <w:rPr>
+        <w:rFonts w:hint="default"/>
+      </w:rPr>
+    </w:lvl>
+    <w:lvl w:ilvl="1" w:tplc="08090019" w:tentative="1">
+      <w:start w:val="1"/>
+      <w:numFmt w:val="lowerLetter"/>
+      <w:lvlText w:val="%2."/>
+      <w:lvlJc w:val="left"/>
+      <w:pPr>
+        <w:ind w:left="1440" w:hanging="360"/>
+      </w:pPr>
+    </w:lvl>
+    <w:lvl w:ilvl="2" w:tplc="0809001B" w:tentative="1">
+      <w:start w:val="1"/>
+      <w:numFmt w:val="lowerRoman"/>
+      <w:lvlText w:val="%3."/>
+      <w:lvlJc w:val="right"/>
+      <w:pPr>
+        <w:ind w:left="2160" w:hanging="180"/>
+      </w:pPr>
+    </w:lvl>
+    <w:lvl w:ilvl="3" w:tplc="0809000F" w:tentative="1">
+      <w:start w:val="1"/>
+      <w:numFmt w:val="decimal"/>
+      <w:lvlText w:val="%4."/>
+      <w:lvlJc w:val="left"/>
+      <w:pPr>
+        <w:ind w:left="2880" w:hanging="360"/>
+      </w:pPr>
+    </w:lvl>
+    <w:lvl w:ilvl="4" w:tplc="08090019" w:tentative="1">
+      <w:start w:val="1"/>
+      <w:numFmt w:val="lowerLetter"/>
+      <w:lvlText w:val="%5."/>
+      <w:lvlJc w:val="left"/>
+      <w:pPr>
+        <w:ind w:left="3600" w:hanging="360"/>
+      </w:pPr>
+    </w:lvl>
+    <w:lvl w:ilvl="5" w:tplc="0809001B" w:tentative="1">
+      <w:start w:val="1"/>
+      <w:numFmt w:val="lowerRoman"/>
+      <w:lvlText w:val="%6."/>
+      <w:lvlJc w:val="right"/>
+      <w:pPr>
+        <w:ind w:left="4320" w:hanging="180"/>
+      </w:pPr>
+    </w:lvl>
+    <w:lvl w:ilvl="6" w:tplc="0809000F" w:tentative="1">
+      <w:start w:val="1"/>
+      <w:numFmt w:val="decimal"/>
+      <w:lvlText w:val="%7."/>
+      <w:lvlJc w:val="left"/>
+      <w:pPr>
+        <w:ind w:left="5040" w:hanging="360"/>
+      </w:pPr>
+    </w:lvl>
+    <w:lvl w:ilvl="7" w:tplc="08090019" w:tentative="1">
+      <w:start w:val="1"/>
+      <w:numFmt w:val="lowerLetter"/>
+      <w:lvlText w:val="%8."/>
+      <w:lvlJc w:val="left"/>
+      <w:pPr>
+        <w:ind w:left="5760" w:hanging="360"/>
+      </w:pPr>
+    </w:lvl>
+    <w:lvl w:ilvl="8" w:tplc="0809001B" w:tentative="1">
+      <w:start w:val="1"/>
+      <w:numFmt w:val="lowerRoman"/>
+      <w:lvlText w:val="%9."/>
+      <w:lvlJc w:val="right"/>
+      <w:pPr>
+        <w:ind w:left="6480" w:hanging="180"/>
+      </w:pPr>
+    </w:lvl>
+  </w:abstractNum>
+  <w:abstractNum w:abstractNumId="4" w15:restartNumberingAfterBreak="0">
     <w:nsid w:val="63BA2EBB"/>
     <w:multiLevelType w:val="multilevel"/>
     <w:tmpl w:val="D6B2E20A"/>
@@ -639,7 +2382,7 @@
       </w:pPr>
     </w:lvl>
   </w:abstractNum>
-  <w:abstractNum w:abstractNumId="1" w15:restartNumberingAfterBreak="0">
+  <w:abstractNum w:abstractNumId="5" w15:restartNumberingAfterBreak="0">
     <w:nsid w:val="694432A1"/>
     <w:multiLevelType w:val="multilevel"/>
     <w:tmpl w:val="FB56B8E6"/>
@@ -752,11 +2495,115 @@
       </w:pPr>
     </w:lvl>
   </w:abstractNum>
+  <w:abstractNum w:abstractNumId="6" w15:restartNumberingAfterBreak="0">
+    <w:nsid w:val="7A2E13C1"/>
+    <w:multiLevelType w:val="hybridMultilevel"/>
+    <w:tmpl w:val="75AEF53E"/>
+    <w:lvl w:ilvl="0" w:tplc="0809000F">
+      <w:start w:val="1"/>
+      <w:numFmt w:val="decimal"/>
+      <w:lvlText w:val="%1."/>
+      <w:lvlJc w:val="left"/>
+      <w:pPr>
+        <w:ind w:left="720" w:hanging="360"/>
+      </w:pPr>
+      <w:rPr>
+        <w:rFonts w:hint="default"/>
+      </w:rPr>
+    </w:lvl>
+    <w:lvl w:ilvl="1" w:tplc="08090019" w:tentative="1">
+      <w:start w:val="1"/>
+      <w:numFmt w:val="lowerLetter"/>
+      <w:lvlText w:val="%2."/>
+      <w:lvlJc w:val="left"/>
+      <w:pPr>
+        <w:ind w:left="1440" w:hanging="360"/>
+      </w:pPr>
+    </w:lvl>
+    <w:lvl w:ilvl="2" w:tplc="0809001B" w:tentative="1">
+      <w:start w:val="1"/>
+      <w:numFmt w:val="lowerRoman"/>
+      <w:lvlText w:val="%3."/>
+      <w:lvlJc w:val="right"/>
+      <w:pPr>
+        <w:ind w:left="2160" w:hanging="180"/>
+      </w:pPr>
+    </w:lvl>
+    <w:lvl w:ilvl="3" w:tplc="0809000F" w:tentative="1">
+      <w:start w:val="1"/>
+      <w:numFmt w:val="decimal"/>
+      <w:lvlText w:val="%4."/>
+      <w:lvlJc w:val="left"/>
+      <w:pPr>
+        <w:ind w:left="2880" w:hanging="360"/>
+      </w:pPr>
+    </w:lvl>
+    <w:lvl w:ilvl="4" w:tplc="08090019" w:tentative="1">
+      <w:start w:val="1"/>
+      <w:numFmt w:val="lowerLetter"/>
+      <w:lvlText w:val="%5."/>
+      <w:lvlJc w:val="left"/>
+      <w:pPr>
+        <w:ind w:left="3600" w:hanging="360"/>
+      </w:pPr>
+    </w:lvl>
+    <w:lvl w:ilvl="5" w:tplc="0809001B" w:tentative="1">
+      <w:start w:val="1"/>
+      <w:numFmt w:val="lowerRoman"/>
+      <w:lvlText w:val="%6."/>
+      <w:lvlJc w:val="right"/>
+      <w:pPr>
+        <w:ind w:left="4320" w:hanging="180"/>
+      </w:pPr>
+    </w:lvl>
+    <w:lvl w:ilvl="6" w:tplc="0809000F" w:tentative="1">
+      <w:start w:val="1"/>
+      <w:numFmt w:val="decimal"/>
+      <w:lvlText w:val="%7."/>
+      <w:lvlJc w:val="left"/>
+      <w:pPr>
+        <w:ind w:left="5040" w:hanging="360"/>
+      </w:pPr>
+    </w:lvl>
+    <w:lvl w:ilvl="7" w:tplc="08090019" w:tentative="1">
+      <w:start w:val="1"/>
+      <w:numFmt w:val="lowerLetter"/>
+      <w:lvlText w:val="%8."/>
+      <w:lvlJc w:val="left"/>
+      <w:pPr>
+        <w:ind w:left="5760" w:hanging="360"/>
+      </w:pPr>
+    </w:lvl>
+    <w:lvl w:ilvl="8" w:tplc="0809001B" w:tentative="1">
+      <w:start w:val="1"/>
+      <w:numFmt w:val="lowerRoman"/>
+      <w:lvlText w:val="%9."/>
+      <w:lvlJc w:val="right"/>
+      <w:pPr>
+        <w:ind w:left="6480" w:hanging="180"/>
+      </w:pPr>
+    </w:lvl>
+  </w:abstractNum>
   <w:num w:numId="1">
+    <w:abstractNumId w:val="5"/>
+  </w:num>
+  <w:num w:numId="2">
+    <w:abstractNumId w:val="4"/>
+  </w:num>
+  <w:num w:numId="3">
+    <w:abstractNumId w:val="6"/>
+  </w:num>
+  <w:num w:numId="4">
     <w:abstractNumId w:val="1"/>
   </w:num>
-  <w:num w:numId="2">
+  <w:num w:numId="5">
+    <w:abstractNumId w:val="3"/>
+  </w:num>
+  <w:num w:numId="6">
     <w:abstractNumId w:val="0"/>
+  </w:num>
+  <w:num w:numId="7">
+    <w:abstractNumId w:val="2"/>
   </w:num>
 </w:numbering>
 </file>
@@ -884,6 +2731,7 @@
     <w:lsdException w:name="HTML Sample" w:semiHidden="1" w:unhideWhenUsed="1"/>
     <w:lsdException w:name="HTML Typewriter" w:semiHidden="1" w:unhideWhenUsed="1"/>
     <w:lsdException w:name="HTML Variable" w:semiHidden="1" w:unhideWhenUsed="1"/>
+    <w:lsdException w:name="Normal Table" w:semiHidden="1" w:unhideWhenUsed="1"/>
     <w:lsdException w:name="annotation subject" w:semiHidden="1" w:unhideWhenUsed="1"/>
     <w:lsdException w:name="No List" w:semiHidden="1" w:unhideWhenUsed="1"/>
     <w:lsdException w:name="Outline List 1" w:semiHidden="1" w:unhideWhenUsed="1"/>
@@ -929,9 +2777,11 @@
     <w:lsdException w:name="Table Subtle 1" w:semiHidden="1" w:unhideWhenUsed="1"/>
     <w:lsdException w:name="Table Subtle 2" w:semiHidden="1" w:unhideWhenUsed="1"/>
     <w:lsdException w:name="Table Web 1" w:semiHidden="1" w:unhideWhenUsed="1"/>
+    <w:lsdException w:name="Table Web 2" w:semiHidden="1" w:unhideWhenUsed="1"/>
     <w:lsdException w:name="Table Web 3" w:semiHidden="1" w:unhideWhenUsed="1"/>
     <w:lsdException w:name="Balloon Text" w:semiHidden="1" w:unhideWhenUsed="1"/>
     <w:lsdException w:name="Table Grid" w:uiPriority="39"/>
+    <w:lsdException w:name="Table Theme" w:semiHidden="1" w:unhideWhenUsed="1"/>
     <w:lsdException w:name="Placeholder Text" w:semiHidden="1"/>
     <w:lsdException w:name="No Spacing" w:uiPriority="1" w:qFormat="1"/>
     <w:lsdException w:name="Light Shading" w:uiPriority="60"/>
@@ -1286,6 +3136,17 @@
       <w:u w:val="single"/>
     </w:rPr>
   </w:style>
+  <w:style w:type="paragraph" w:styleId="ListParagraph">
+    <w:name w:val="List Paragraph"/>
+    <w:basedOn w:val="Normal"/>
+    <w:uiPriority w:val="34"/>
+    <w:qFormat/>
+    <w:rsid w:val="00657AA3"/>
+    <w:pPr>
+      <w:ind w:left="720"/>
+      <w:contextualSpacing/>
+    </w:pPr>
+  </w:style>
 </w:styles>
 </file>
 
